--- a/Техническое задание.docx
+++ b/Техническое задание.docx
@@ -647,13 +647,8 @@
       </w:r>
     </w:p>
     <w:p>
-      <w:proofErr w:type="gramStart"/>
-      <w:r>
-        <w:t>Для  функционирования</w:t>
-      </w:r>
-      <w:proofErr w:type="gramEnd"/>
-      <w:r>
-        <w:t xml:space="preserve">  базы  данных  подходят  операционные  системы  Windows,</w:t>
+      <w:r>
+        <w:t>Для  функционирования  базы  данных  подходят  операционные  системы  Windows,</w:t>
       </w:r>
       <w:r>
         <w:t xml:space="preserve">10 </w:t>
@@ -685,7 +680,25 @@
       </w:r>
     </w:p>
     <w:p>
-      <w:proofErr w:type="gramStart"/>
+      <w:r>
+        <w:t xml:space="preserve">Сервер для поддержки </w:t>
+      </w:r>
+      <w:r>
+        <w:rPr>
+          <w:lang w:val="en-US"/>
+        </w:rPr>
+        <w:t>Web</w:t>
+      </w:r>
+      <w:r>
+        <w:t>-сайта</w:t>
+      </w:r>
+    </w:p>
+    <w:p>
+      <w:r>
+        <w:t>Смартфон пользователя</w:t>
+      </w:r>
+    </w:p>
+    <w:p>
       <w:r>
         <w:t xml:space="preserve">  </w:t>
       </w:r>
@@ -695,7 +708,6 @@
         </w:rPr>
         <w:t>Pentium</w:t>
       </w:r>
-      <w:proofErr w:type="gramEnd"/>
       <w:r>
         <w:t xml:space="preserve"> </w:t>
       </w:r>
@@ -719,13 +731,8 @@
       </w:r>
     </w:p>
     <w:p>
-      <w:proofErr w:type="gramStart"/>
-      <w:r>
-        <w:t>  ОЗУ</w:t>
-      </w:r>
-      <w:proofErr w:type="gramEnd"/>
-      <w:r>
-        <w:t xml:space="preserve"> </w:t>
+      <w:r>
+        <w:t xml:space="preserve">  ОЗУ </w:t>
       </w:r>
       <w:r>
         <w:t>4</w:t>
@@ -738,19 +745,17 @@
       </w:r>
     </w:p>
     <w:p>
-      <w:proofErr w:type="gramStart"/>
       <w:r>
         <w:t xml:space="preserve">  </w:t>
       </w:r>
       <w:r>
         <w:t>512</w:t>
       </w:r>
-      <w:proofErr w:type="gramEnd"/>
       <w:r>
         <w:t xml:space="preserve"> Гб </w:t>
       </w:r>
       <w:r>
-        <w:t>дисковой памяти;</w:t>
+        <w:t>дисковой памяти</w:t>
       </w:r>
     </w:p>
     <w:p>
@@ -808,12 +813,12 @@
     </w:p>
     <w:p>
       <w:r>
+        <w:lastRenderedPageBreak/>
         <w:t xml:space="preserve">На стадии разработки технического задания должен быть выполнен этап разработки, согласования и утверждения настоящего технического задания. </w:t>
       </w:r>
     </w:p>
     <w:p>
       <w:r>
-        <w:lastRenderedPageBreak/>
         <w:t xml:space="preserve">На стадии рабочего проектирования должны быть выполнены перечисленные </w:t>
       </w:r>
       <w:r>
@@ -1003,7 +1008,7 @@
     </w:p>
     <w:tbl>
       <w:tblPr>
-        <w:tblW w:w="9918" w:type="dxa"/>
+        <w:tblW w:w="9611" w:type="dxa"/>
         <w:tblLayout w:type="fixed"/>
         <w:tblCellMar>
           <w:left w:w="10" w:type="dxa"/>
@@ -1015,12 +1020,9 @@
         <w:gridCol w:w="421"/>
         <w:gridCol w:w="3402"/>
         <w:gridCol w:w="5788"/>
-        <w:gridCol w:w="307"/>
       </w:tblGrid>
       <w:tr>
         <w:trPr>
-          <w:gridAfter w:val="1"/>
-          <w:wAfter w:w="307" w:type="dxa"/>
           <w:trHeight w:hRule="exact" w:val="425"/>
         </w:trPr>
         <w:tc>
@@ -1114,8 +1116,6 @@
       </w:tr>
       <w:tr>
         <w:trPr>
-          <w:gridAfter w:val="1"/>
-          <w:wAfter w:w="307" w:type="dxa"/>
           <w:trHeight w:hRule="exact" w:val="867"/>
         </w:trPr>
         <w:tc>
@@ -1216,8 +1216,6 @@
       </w:tr>
       <w:tr>
         <w:trPr>
-          <w:gridAfter w:val="1"/>
-          <w:wAfter w:w="307" w:type="dxa"/>
           <w:trHeight w:hRule="exact" w:val="2969"/>
         </w:trPr>
         <w:tc>
@@ -1319,8 +1317,6 @@
       </w:tr>
       <w:tr>
         <w:trPr>
-          <w:gridAfter w:val="1"/>
-          <w:wAfter w:w="307" w:type="dxa"/>
           <w:trHeight w:hRule="exact" w:val="622"/>
         </w:trPr>
         <w:tc>
@@ -1407,8 +1403,6 @@
       </w:tr>
       <w:tr>
         <w:trPr>
-          <w:gridAfter w:val="1"/>
-          <w:wAfter w:w="307" w:type="dxa"/>
           <w:trHeight w:val="2557"/>
         </w:trPr>
         <w:tc>
@@ -1510,8 +1504,6 @@
       </w:tr>
       <w:tr>
         <w:trPr>
-          <w:gridAfter w:val="1"/>
-          <w:wAfter w:w="307" w:type="dxa"/>
           <w:trHeight w:hRule="exact" w:val="1466"/>
         </w:trPr>
         <w:tc>
@@ -1653,8 +1645,6 @@
       </w:tr>
       <w:tr>
         <w:trPr>
-          <w:gridAfter w:val="1"/>
-          <w:wAfter w:w="307" w:type="dxa"/>
           <w:trHeight w:hRule="exact" w:val="3703"/>
         </w:trPr>
         <w:tc>
@@ -1780,8 +1770,6 @@
       </w:tr>
       <w:tr>
         <w:trPr>
-          <w:gridAfter w:val="1"/>
-          <w:wAfter w:w="307" w:type="dxa"/>
           <w:trHeight w:hRule="exact" w:val="1135"/>
         </w:trPr>
         <w:tc>
@@ -1900,27 +1888,13 @@
               <w:t>»</w:t>
             </w:r>
             <w:r>
-              <w:t xml:space="preserve"> и</w:t>
-            </w:r>
-            <w:r>
-              <w:t xml:space="preserve"> </w:t>
-            </w:r>
-            <w:r>
-              <w:t>Животные</w:t>
-            </w:r>
-            <w:r>
-              <w:t xml:space="preserve"> </w:t>
-            </w:r>
-            <w:r>
-              <w:t>(я не знаю они участники или нет)</w:t>
+              <w:t xml:space="preserve"> спонсоры и городская администрация</w:t>
             </w:r>
           </w:p>
         </w:tc>
       </w:tr>
       <w:tr>
         <w:trPr>
-          <w:gridAfter w:val="1"/>
-          <w:wAfter w:w="307" w:type="dxa"/>
           <w:trHeight w:val="4787"/>
         </w:trPr>
         <w:tc>
@@ -2026,8 +2000,6 @@
       </w:tr>
       <w:tr>
         <w:trPr>
-          <w:gridAfter w:val="1"/>
-          <w:wAfter w:w="307" w:type="dxa"/>
           <w:trHeight w:hRule="exact" w:val="3415"/>
         </w:trPr>
         <w:tc>
@@ -2170,8 +2142,6 @@
       </w:tr>
       <w:tr>
         <w:trPr>
-          <w:gridAfter w:val="1"/>
-          <w:wAfter w:w="307" w:type="dxa"/>
           <w:trHeight w:hRule="exact" w:val="2852"/>
         </w:trPr>
         <w:tc>
@@ -2284,8 +2254,6 @@
       </w:tr>
       <w:tr>
         <w:trPr>
-          <w:gridAfter w:val="1"/>
-          <w:wAfter w:w="307" w:type="dxa"/>
           <w:trHeight w:hRule="exact" w:val="2127"/>
         </w:trPr>
         <w:tc>
@@ -2464,8 +2432,6 @@
       </w:tr>
       <w:tr>
         <w:trPr>
-          <w:gridAfter w:val="1"/>
-          <w:wAfter w:w="307" w:type="dxa"/>
           <w:trHeight w:hRule="exact" w:val="1737"/>
         </w:trPr>
         <w:tc>
@@ -2549,30 +2515,14 @@
                 <w:sz w:val="24"/>
                 <w:szCs w:val="24"/>
               </w:rPr>
-              <w:t xml:space="preserve">На данном этапе указывается сумма средств, которую организация-заказчик готова выделить на достижение сформулированной бизнес-цели проекта. Указанная сумма является </w:t>
-            </w:r>
-            <w:r>
-              <w:rPr>
-                <w:sz w:val="24"/>
-                <w:szCs w:val="24"/>
-              </w:rPr>
-              <w:t>результатом определения порядка величины,</w:t>
-            </w:r>
-            <w:r>
-              <w:rPr>
-                <w:sz w:val="24"/>
-                <w:szCs w:val="24"/>
-              </w:rPr>
-              <w:t xml:space="preserve"> и ошибка в оценке может составлять от ~ -20% до +100%</w:t>
+              <w:t>Гранд от администрации на 3 миллиона рублей поделенные на три части проекта</w:t>
             </w:r>
           </w:p>
         </w:tc>
       </w:tr>
       <w:tr>
         <w:trPr>
-          <w:gridAfter w:val="1"/>
-          <w:wAfter w:w="307" w:type="dxa"/>
-          <w:trHeight w:hRule="exact" w:val="12087"/>
+          <w:trHeight w:hRule="exact" w:val="3172"/>
         </w:trPr>
         <w:tc>
           <w:tcPr>
@@ -2598,7 +2548,6 @@
                 <w:sz w:val="24"/>
                 <w:szCs w:val="24"/>
               </w:rPr>
-              <w:lastRenderedPageBreak/>
               <w:t>11.</w:t>
             </w:r>
           </w:p>
@@ -2656,995 +2605,16 @@
                 <w:sz w:val="24"/>
                 <w:szCs w:val="24"/>
               </w:rPr>
-              <w:t xml:space="preserve">Руководитель проекта назначается уставом </w:t>
-            </w:r>
-          </w:p>
-          <w:p>
-            <w:pPr>
-              <w:ind w:firstLine="284"/>
-              <w:contextualSpacing/>
-              <w:rPr>
-                <w:sz w:val="24"/>
-                <w:szCs w:val="24"/>
-              </w:rPr>
-            </w:pPr>
-            <w:r>
-              <w:rPr>
-                <w:sz w:val="24"/>
-                <w:szCs w:val="24"/>
-              </w:rPr>
-              <w:t xml:space="preserve">проекта и формально приступает к </w:t>
-            </w:r>
-          </w:p>
-          <w:p>
-            <w:pPr>
-              <w:ind w:firstLine="284"/>
-              <w:contextualSpacing/>
-              <w:rPr>
-                <w:sz w:val="24"/>
-                <w:szCs w:val="24"/>
-              </w:rPr>
-            </w:pPr>
-            <w:r>
-              <w:rPr>
-                <w:sz w:val="24"/>
-                <w:szCs w:val="24"/>
-              </w:rPr>
-              <w:t xml:space="preserve">выполнению своих обязанностей на </w:t>
-            </w:r>
-          </w:p>
-          <w:p>
-            <w:pPr>
-              <w:ind w:firstLine="284"/>
-              <w:contextualSpacing/>
-              <w:rPr>
-                <w:sz w:val="24"/>
-                <w:szCs w:val="24"/>
-              </w:rPr>
-            </w:pPr>
-            <w:r>
-              <w:rPr>
-                <w:sz w:val="24"/>
-                <w:szCs w:val="24"/>
-              </w:rPr>
-              <w:t xml:space="preserve">следующий день после подписания устава </w:t>
-            </w:r>
-          </w:p>
-          <w:p>
-            <w:pPr>
-              <w:ind w:firstLine="284"/>
-              <w:contextualSpacing/>
-              <w:rPr>
-                <w:sz w:val="24"/>
-                <w:szCs w:val="24"/>
-              </w:rPr>
-            </w:pPr>
-            <w:r>
-              <w:rPr>
-                <w:sz w:val="24"/>
-                <w:szCs w:val="24"/>
-              </w:rPr>
-              <w:t xml:space="preserve">проекта. Руководитель, или менеджер, проекта </w:t>
-            </w:r>
-          </w:p>
-          <w:p>
-            <w:pPr>
-              <w:ind w:firstLine="284"/>
-              <w:contextualSpacing/>
-              <w:rPr>
-                <w:sz w:val="24"/>
-                <w:szCs w:val="24"/>
-              </w:rPr>
-            </w:pPr>
-            <w:r>
-              <w:rPr>
-                <w:sz w:val="24"/>
-                <w:szCs w:val="24"/>
-              </w:rPr>
-              <w:t xml:space="preserve">несет основную ответственность за общее </w:t>
-            </w:r>
-          </w:p>
-          <w:p>
-            <w:pPr>
-              <w:ind w:firstLine="284"/>
-              <w:contextualSpacing/>
-              <w:rPr>
-                <w:sz w:val="24"/>
-                <w:szCs w:val="24"/>
-              </w:rPr>
-            </w:pPr>
-            <w:r>
-              <w:rPr>
-                <w:sz w:val="24"/>
-                <w:szCs w:val="24"/>
-              </w:rPr>
-              <w:t xml:space="preserve">планирование, направление и контроль </w:t>
-            </w:r>
-          </w:p>
-          <w:p>
-            <w:pPr>
-              <w:ind w:firstLine="284"/>
-              <w:contextualSpacing/>
-              <w:rPr>
-                <w:sz w:val="24"/>
-                <w:szCs w:val="24"/>
-              </w:rPr>
-            </w:pPr>
-            <w:r>
-              <w:rPr>
-                <w:sz w:val="24"/>
-                <w:szCs w:val="24"/>
-              </w:rPr>
-              <w:t xml:space="preserve">проекта в течение всех фаз его жизненного </w:t>
-            </w:r>
-          </w:p>
-          <w:p>
-            <w:pPr>
-              <w:ind w:firstLine="284"/>
-              <w:contextualSpacing/>
-              <w:rPr>
-                <w:sz w:val="24"/>
-                <w:szCs w:val="24"/>
-              </w:rPr>
-            </w:pPr>
-            <w:r>
-              <w:rPr>
-                <w:sz w:val="24"/>
-                <w:szCs w:val="24"/>
-              </w:rPr>
-              <w:t xml:space="preserve">цикла, ставя целью получение желаемого </w:t>
-            </w:r>
-          </w:p>
-          <w:p>
-            <w:pPr>
-              <w:ind w:firstLine="284"/>
-              <w:contextualSpacing/>
-              <w:rPr>
-                <w:sz w:val="24"/>
-                <w:szCs w:val="24"/>
-              </w:rPr>
-            </w:pPr>
-            <w:r>
-              <w:rPr>
-                <w:sz w:val="24"/>
-                <w:szCs w:val="24"/>
-              </w:rPr>
-              <w:t xml:space="preserve">результата в рамках утвержденного бюджета и </w:t>
-            </w:r>
-          </w:p>
-          <w:p>
-            <w:pPr>
-              <w:ind w:firstLine="284"/>
-              <w:contextualSpacing/>
-              <w:rPr>
-                <w:sz w:val="24"/>
-                <w:szCs w:val="24"/>
-              </w:rPr>
-            </w:pPr>
-            <w:r>
-              <w:rPr>
-                <w:sz w:val="24"/>
-                <w:szCs w:val="24"/>
-              </w:rPr>
-              <w:t xml:space="preserve">расписания. Основная задача руководителя </w:t>
-            </w:r>
-          </w:p>
-          <w:p>
-            <w:pPr>
-              <w:ind w:firstLine="284"/>
-              <w:contextualSpacing/>
-              <w:rPr>
-                <w:sz w:val="24"/>
-                <w:szCs w:val="24"/>
-              </w:rPr>
-            </w:pPr>
-            <w:r>
-              <w:rPr>
-                <w:sz w:val="24"/>
-                <w:szCs w:val="24"/>
-              </w:rPr>
-              <w:t xml:space="preserve">проекта - объединение усилий всех лиц, </w:t>
-            </w:r>
-          </w:p>
-          <w:p>
-            <w:pPr>
-              <w:ind w:firstLine="284"/>
-              <w:contextualSpacing/>
-              <w:rPr>
-                <w:sz w:val="24"/>
-                <w:szCs w:val="24"/>
-              </w:rPr>
-            </w:pPr>
-            <w:r>
-              <w:rPr>
-                <w:sz w:val="24"/>
-                <w:szCs w:val="24"/>
-              </w:rPr>
-              <w:t>участвующих в проекте. Для решения этой</w:t>
-            </w:r>
-          </w:p>
-          <w:p>
-            <w:pPr>
-              <w:ind w:firstLine="284"/>
-              <w:contextualSpacing/>
-              <w:rPr>
-                <w:sz w:val="24"/>
-                <w:szCs w:val="24"/>
-              </w:rPr>
-            </w:pPr>
-            <w:r>
-              <w:rPr>
-                <w:sz w:val="24"/>
-                <w:szCs w:val="24"/>
-              </w:rPr>
-              <w:t xml:space="preserve">задачи менеджер проекта наделяется </w:t>
-            </w:r>
-          </w:p>
-          <w:p>
-            <w:pPr>
-              <w:ind w:firstLine="284"/>
-              <w:contextualSpacing/>
-              <w:rPr>
-                <w:sz w:val="24"/>
-                <w:szCs w:val="24"/>
-              </w:rPr>
-            </w:pPr>
-            <w:r>
-              <w:rPr>
-                <w:sz w:val="24"/>
-                <w:szCs w:val="24"/>
-              </w:rPr>
-              <w:t xml:space="preserve">полномочиями по проекту, т.е. правом </w:t>
-            </w:r>
-          </w:p>
-          <w:p>
-            <w:pPr>
-              <w:ind w:firstLine="284"/>
-              <w:contextualSpacing/>
-              <w:rPr>
-                <w:sz w:val="24"/>
-                <w:szCs w:val="24"/>
-              </w:rPr>
-            </w:pPr>
-            <w:r>
-              <w:rPr>
-                <w:sz w:val="24"/>
-                <w:szCs w:val="24"/>
-              </w:rPr>
-              <w:t xml:space="preserve">отдавать функциональным лидерам проекта </w:t>
-            </w:r>
-          </w:p>
-          <w:p>
-            <w:pPr>
-              <w:ind w:firstLine="284"/>
-              <w:contextualSpacing/>
-              <w:rPr>
-                <w:sz w:val="24"/>
-                <w:szCs w:val="24"/>
-              </w:rPr>
-            </w:pPr>
-            <w:r>
-              <w:rPr>
-                <w:sz w:val="24"/>
-                <w:szCs w:val="24"/>
-              </w:rPr>
-              <w:t xml:space="preserve">распоряжения, необходимые для </w:t>
-            </w:r>
-          </w:p>
-          <w:p>
-            <w:pPr>
-              <w:ind w:firstLine="284"/>
-              <w:contextualSpacing/>
-              <w:rPr>
-                <w:sz w:val="24"/>
-                <w:szCs w:val="24"/>
-              </w:rPr>
-            </w:pPr>
-            <w:r>
-              <w:rPr>
-                <w:sz w:val="24"/>
-                <w:szCs w:val="24"/>
-              </w:rPr>
-              <w:t xml:space="preserve">планирования, исполнения, мониторинга, </w:t>
-            </w:r>
-          </w:p>
-          <w:p>
-            <w:pPr>
-              <w:ind w:firstLine="284"/>
-              <w:contextualSpacing/>
-              <w:rPr>
-                <w:sz w:val="24"/>
-                <w:szCs w:val="24"/>
-              </w:rPr>
-            </w:pPr>
-            <w:r>
-              <w:rPr>
-                <w:sz w:val="24"/>
-                <w:szCs w:val="24"/>
-              </w:rPr>
-              <w:t xml:space="preserve">оценивания и контроля работ, которые должны </w:t>
-            </w:r>
-          </w:p>
-          <w:p>
-            <w:pPr>
-              <w:ind w:firstLine="284"/>
-              <w:contextualSpacing/>
-              <w:rPr>
-                <w:sz w:val="24"/>
-                <w:szCs w:val="24"/>
-              </w:rPr>
-            </w:pPr>
-            <w:r>
-              <w:rPr>
-                <w:sz w:val="24"/>
-                <w:szCs w:val="24"/>
-              </w:rPr>
-              <w:t xml:space="preserve">быть выполнены по данному проекту. </w:t>
-            </w:r>
-          </w:p>
-          <w:p>
-            <w:pPr>
-              <w:ind w:firstLine="284"/>
-              <w:contextualSpacing/>
-              <w:rPr>
-                <w:sz w:val="24"/>
-                <w:szCs w:val="24"/>
-              </w:rPr>
-            </w:pPr>
-            <w:r>
-              <w:rPr>
-                <w:sz w:val="24"/>
-                <w:szCs w:val="24"/>
-              </w:rPr>
-              <w:t xml:space="preserve">Руководство проектом также включает в себя </w:t>
-            </w:r>
-          </w:p>
-          <w:p>
-            <w:pPr>
-              <w:ind w:firstLine="284"/>
-              <w:contextualSpacing/>
-              <w:rPr>
-                <w:sz w:val="24"/>
-                <w:szCs w:val="24"/>
-              </w:rPr>
-            </w:pPr>
-            <w:r>
-              <w:rPr>
-                <w:sz w:val="24"/>
-                <w:szCs w:val="24"/>
-              </w:rPr>
-              <w:t xml:space="preserve">получение информации, необходимой для </w:t>
-            </w:r>
-          </w:p>
-          <w:p>
-            <w:pPr>
-              <w:ind w:firstLine="284"/>
-              <w:contextualSpacing/>
-              <w:rPr>
-                <w:sz w:val="24"/>
-                <w:szCs w:val="24"/>
-              </w:rPr>
-            </w:pPr>
-            <w:r>
-              <w:rPr>
-                <w:sz w:val="24"/>
-                <w:szCs w:val="24"/>
-              </w:rPr>
-              <w:t xml:space="preserve">планирования, мониторинга, оценивания и </w:t>
-            </w:r>
-          </w:p>
-          <w:p>
-            <w:pPr>
-              <w:ind w:firstLine="284"/>
-              <w:contextualSpacing/>
-              <w:rPr>
-                <w:sz w:val="24"/>
-                <w:szCs w:val="24"/>
-              </w:rPr>
-            </w:pPr>
-            <w:r>
-              <w:rPr>
-                <w:sz w:val="24"/>
-                <w:szCs w:val="24"/>
-              </w:rPr>
-              <w:t>контроля проекта. Роль спонсора проекта</w:t>
-            </w:r>
-          </w:p>
-          <w:p>
-            <w:pPr>
-              <w:ind w:firstLine="284"/>
-              <w:contextualSpacing/>
-              <w:rPr>
-                <w:sz w:val="24"/>
-                <w:szCs w:val="24"/>
-              </w:rPr>
-            </w:pPr>
-            <w:r>
-              <w:rPr>
-                <w:sz w:val="24"/>
-                <w:szCs w:val="24"/>
-              </w:rPr>
-              <w:t xml:space="preserve">обычно берет на себя (не назначается!!!) </w:t>
-            </w:r>
-          </w:p>
-          <w:p>
-            <w:pPr>
-              <w:ind w:firstLine="284"/>
-              <w:contextualSpacing/>
-              <w:rPr>
-                <w:sz w:val="24"/>
-                <w:szCs w:val="24"/>
-              </w:rPr>
-            </w:pPr>
-            <w:r>
-              <w:rPr>
-                <w:sz w:val="24"/>
-                <w:szCs w:val="24"/>
-              </w:rPr>
-              <w:t xml:space="preserve">менеджер высшего звена, который действует </w:t>
-            </w:r>
-          </w:p>
-          <w:p>
-            <w:pPr>
-              <w:ind w:firstLine="284"/>
-              <w:contextualSpacing/>
-              <w:rPr>
-                <w:sz w:val="24"/>
-                <w:szCs w:val="24"/>
-              </w:rPr>
-            </w:pPr>
-            <w:r>
-              <w:rPr>
-                <w:sz w:val="24"/>
-                <w:szCs w:val="24"/>
-              </w:rPr>
-              <w:t xml:space="preserve">от лица руководства компании, </w:t>
-            </w:r>
-          </w:p>
-          <w:p>
-            <w:pPr>
-              <w:ind w:firstLine="284"/>
-              <w:contextualSpacing/>
-              <w:rPr>
-                <w:sz w:val="24"/>
-                <w:szCs w:val="24"/>
-              </w:rPr>
-            </w:pPr>
-            <w:r>
-              <w:rPr>
-                <w:sz w:val="24"/>
-                <w:szCs w:val="24"/>
-              </w:rPr>
-              <w:t xml:space="preserve">финансирующей или исполняющей проект. </w:t>
-            </w:r>
-          </w:p>
-          <w:p>
-            <w:pPr>
-              <w:ind w:firstLine="284"/>
-              <w:contextualSpacing/>
-              <w:rPr>
-                <w:sz w:val="24"/>
-                <w:szCs w:val="24"/>
-              </w:rPr>
-            </w:pPr>
-            <w:r>
-              <w:rPr>
-                <w:sz w:val="24"/>
-                <w:szCs w:val="24"/>
-              </w:rPr>
-              <w:t xml:space="preserve">Ключевая задача спонсора заключается в </w:t>
-            </w:r>
-          </w:p>
-          <w:p>
-            <w:pPr>
-              <w:ind w:firstLine="284"/>
-              <w:contextualSpacing/>
-              <w:rPr>
-                <w:sz w:val="24"/>
-                <w:szCs w:val="24"/>
-              </w:rPr>
-            </w:pPr>
-            <w:r>
-              <w:rPr>
-                <w:sz w:val="24"/>
-                <w:szCs w:val="24"/>
-              </w:rPr>
-              <w:t xml:space="preserve">обеспечении ресурсов проекта, в том числе </w:t>
-            </w:r>
-          </w:p>
-          <w:p>
-            <w:pPr>
-              <w:ind w:firstLine="284"/>
-              <w:contextualSpacing/>
-              <w:rPr>
-                <w:sz w:val="24"/>
-                <w:szCs w:val="24"/>
-              </w:rPr>
-            </w:pPr>
-            <w:r>
-              <w:rPr>
-                <w:sz w:val="24"/>
-                <w:szCs w:val="24"/>
-              </w:rPr>
-              <w:t xml:space="preserve">административных, а также в обеспечении </w:t>
-            </w:r>
-          </w:p>
-          <w:p>
-            <w:pPr>
-              <w:ind w:firstLine="284"/>
-              <w:contextualSpacing/>
-              <w:rPr>
-                <w:sz w:val="24"/>
-                <w:szCs w:val="24"/>
-              </w:rPr>
-            </w:pPr>
-            <w:r>
-              <w:rPr>
-                <w:sz w:val="24"/>
-                <w:szCs w:val="24"/>
-              </w:rPr>
-              <w:t xml:space="preserve">связи между проектом и руководством </w:t>
-            </w:r>
-          </w:p>
-          <w:p>
-            <w:pPr>
-              <w:ind w:firstLine="284"/>
-              <w:contextualSpacing/>
-              <w:rPr>
-                <w:sz w:val="24"/>
-                <w:szCs w:val="24"/>
-              </w:rPr>
-            </w:pPr>
-            <w:r>
-              <w:rPr>
-                <w:sz w:val="24"/>
-                <w:szCs w:val="24"/>
-              </w:rPr>
-              <w:t xml:space="preserve">организации-заказчика. На проекте спонсор </w:t>
-            </w:r>
-          </w:p>
-          <w:p>
-            <w:pPr>
-              <w:ind w:firstLine="284"/>
-              <w:contextualSpacing/>
-              <w:rPr>
-                <w:sz w:val="24"/>
-                <w:szCs w:val="24"/>
-              </w:rPr>
-            </w:pPr>
-            <w:r>
-              <w:rPr>
-                <w:sz w:val="24"/>
-                <w:szCs w:val="24"/>
-              </w:rPr>
-              <w:t xml:space="preserve">является лицом, принимающим те решения, </w:t>
-            </w:r>
-          </w:p>
-          <w:p>
-            <w:pPr>
-              <w:ind w:firstLine="284"/>
-              <w:contextualSpacing/>
-              <w:rPr>
-                <w:sz w:val="24"/>
-                <w:szCs w:val="24"/>
-              </w:rPr>
-            </w:pPr>
-            <w:r>
-              <w:rPr>
-                <w:sz w:val="24"/>
-                <w:szCs w:val="24"/>
-              </w:rPr>
-              <w:t xml:space="preserve">которые находятся за пределами полномочий </w:t>
-            </w:r>
-          </w:p>
-          <w:p>
-            <w:pPr>
-              <w:ind w:firstLine="284"/>
-              <w:contextualSpacing/>
-              <w:rPr>
-                <w:sz w:val="24"/>
-                <w:szCs w:val="24"/>
-              </w:rPr>
-            </w:pPr>
-            <w:r>
-              <w:rPr>
-                <w:sz w:val="24"/>
-                <w:szCs w:val="24"/>
-              </w:rPr>
-              <w:t>руководителя проекта, например:</w:t>
-            </w:r>
-          </w:p>
-          <w:p>
-            <w:pPr>
-              <w:ind w:firstLine="284"/>
-              <w:contextualSpacing/>
-              <w:rPr>
-                <w:sz w:val="24"/>
-                <w:szCs w:val="24"/>
-              </w:rPr>
-            </w:pPr>
-            <w:r>
-              <w:rPr>
-                <w:sz w:val="24"/>
-                <w:szCs w:val="24"/>
-              </w:rPr>
-              <w:t xml:space="preserve">- утверждать бизнес-цели проекта , включая </w:t>
-            </w:r>
-          </w:p>
-          <w:p>
-            <w:pPr>
-              <w:ind w:firstLine="284"/>
-              <w:contextualSpacing/>
-              <w:rPr>
-                <w:sz w:val="24"/>
-                <w:szCs w:val="24"/>
-              </w:rPr>
-            </w:pPr>
-            <w:r>
-              <w:rPr>
-                <w:sz w:val="24"/>
-                <w:szCs w:val="24"/>
-              </w:rPr>
-              <w:t xml:space="preserve">расписания и бюджет, и вносимые в них </w:t>
-            </w:r>
-          </w:p>
-          <w:p>
-            <w:pPr>
-              <w:ind w:firstLine="284"/>
-              <w:contextualSpacing/>
-              <w:rPr>
-                <w:sz w:val="24"/>
-                <w:szCs w:val="24"/>
-              </w:rPr>
-            </w:pPr>
-            <w:r>
-              <w:rPr>
-                <w:sz w:val="24"/>
-                <w:szCs w:val="24"/>
-              </w:rPr>
-              <w:t>изменения;</w:t>
-            </w:r>
-          </w:p>
-          <w:p>
-            <w:pPr>
-              <w:ind w:firstLine="284"/>
-              <w:contextualSpacing/>
-              <w:rPr>
-                <w:sz w:val="24"/>
-                <w:szCs w:val="24"/>
-              </w:rPr>
-            </w:pPr>
-            <w:r>
-              <w:rPr>
-                <w:sz w:val="24"/>
-                <w:szCs w:val="24"/>
-              </w:rPr>
-              <w:t xml:space="preserve">- назначать и утверждать менеджера </w:t>
-            </w:r>
-          </w:p>
-          <w:p>
-            <w:pPr>
-              <w:ind w:firstLine="284"/>
-              <w:contextualSpacing/>
-              <w:rPr>
-                <w:sz w:val="24"/>
-                <w:szCs w:val="24"/>
-              </w:rPr>
-            </w:pPr>
-            <w:r>
-              <w:rPr>
-                <w:sz w:val="24"/>
-                <w:szCs w:val="24"/>
-              </w:rPr>
-              <w:t xml:space="preserve">проекта, а также утверждать соответствующую </w:t>
-            </w:r>
-          </w:p>
-          <w:p>
-            <w:pPr>
-              <w:ind w:firstLine="284"/>
-              <w:contextualSpacing/>
-              <w:rPr>
-                <w:sz w:val="24"/>
-                <w:szCs w:val="24"/>
-              </w:rPr>
-            </w:pPr>
-            <w:r>
-              <w:rPr>
-                <w:sz w:val="24"/>
-                <w:szCs w:val="24"/>
-              </w:rPr>
-              <w:t xml:space="preserve">должностную инструкцию и порядок </w:t>
-            </w:r>
-          </w:p>
-          <w:p>
-            <w:pPr>
-              <w:ind w:firstLine="284"/>
-              <w:contextualSpacing/>
-              <w:rPr>
-                <w:sz w:val="24"/>
-                <w:szCs w:val="24"/>
-              </w:rPr>
-            </w:pPr>
-            <w:r>
-              <w:rPr>
-                <w:sz w:val="24"/>
-                <w:szCs w:val="24"/>
-              </w:rPr>
-              <w:t>подчинения;</w:t>
-            </w:r>
-          </w:p>
-        </w:tc>
-      </w:tr>
-      <w:tr>
-        <w:trPr>
-          <w:trHeight w:hRule="exact" w:val="10358"/>
-        </w:trPr>
-        <w:tc>
-          <w:tcPr>
-            <w:tcW w:w="421" w:type="dxa"/>
-            <w:tcBorders>
-              <w:top w:val="single" w:sz="4" w:space="0" w:color="auto"/>
-              <w:left w:val="single" w:sz="4" w:space="0" w:color="auto"/>
-              <w:bottom w:val="single" w:sz="4" w:space="0" w:color="auto"/>
-            </w:tcBorders>
-            <w:shd w:val="clear" w:color="auto" w:fill="FFFFFF"/>
-          </w:tcPr>
-          <w:p>
-            <w:pPr>
-              <w:ind w:firstLine="284"/>
-              <w:contextualSpacing/>
-              <w:rPr>
-                <w:sz w:val="24"/>
-                <w:szCs w:val="24"/>
-              </w:rPr>
-            </w:pPr>
-          </w:p>
-        </w:tc>
-        <w:tc>
-          <w:tcPr>
-            <w:tcW w:w="3402" w:type="dxa"/>
-            <w:tcBorders>
-              <w:top w:val="single" w:sz="4" w:space="0" w:color="auto"/>
-              <w:left w:val="single" w:sz="4" w:space="0" w:color="auto"/>
-              <w:bottom w:val="single" w:sz="4" w:space="0" w:color="auto"/>
-            </w:tcBorders>
-            <w:shd w:val="clear" w:color="auto" w:fill="FFFFFF"/>
-          </w:tcPr>
-          <w:p>
-            <w:pPr>
-              <w:ind w:firstLine="284"/>
-              <w:contextualSpacing/>
-              <w:rPr>
-                <w:sz w:val="24"/>
-                <w:szCs w:val="24"/>
-              </w:rPr>
-            </w:pPr>
-          </w:p>
-        </w:tc>
-        <w:tc>
-          <w:tcPr>
-            <w:tcW w:w="6095" w:type="dxa"/>
-            <w:gridSpan w:val="2"/>
-            <w:tcBorders>
-              <w:top w:val="single" w:sz="4" w:space="0" w:color="auto"/>
-              <w:left w:val="single" w:sz="4" w:space="0" w:color="auto"/>
-              <w:bottom w:val="single" w:sz="4" w:space="0" w:color="auto"/>
-              <w:right w:val="single" w:sz="4" w:space="0" w:color="auto"/>
-            </w:tcBorders>
-            <w:shd w:val="clear" w:color="auto" w:fill="FFFFFF"/>
-          </w:tcPr>
-          <w:p>
-            <w:pPr>
-              <w:ind w:left="63" w:firstLine="284"/>
-              <w:contextualSpacing/>
-              <w:rPr>
-                <w:sz w:val="24"/>
-                <w:szCs w:val="24"/>
-              </w:rPr>
-            </w:pPr>
-            <w:r>
-              <w:rPr>
-                <w:sz w:val="24"/>
-                <w:szCs w:val="24"/>
-              </w:rPr>
-              <w:t xml:space="preserve">формировать стратегические указания для </w:t>
-            </w:r>
-          </w:p>
-          <w:p>
-            <w:pPr>
-              <w:ind w:left="63" w:firstLine="284"/>
-              <w:contextualSpacing/>
-              <w:rPr>
-                <w:sz w:val="24"/>
-                <w:szCs w:val="24"/>
-              </w:rPr>
-            </w:pPr>
-            <w:r>
-              <w:rPr>
-                <w:sz w:val="24"/>
-                <w:szCs w:val="24"/>
-              </w:rPr>
-              <w:t xml:space="preserve">менеджера проекта по ходу отслеживания </w:t>
-            </w:r>
-          </w:p>
-          <w:p>
-            <w:pPr>
-              <w:ind w:left="63" w:firstLine="284"/>
-              <w:contextualSpacing/>
-              <w:rPr>
-                <w:sz w:val="24"/>
-                <w:szCs w:val="24"/>
-              </w:rPr>
-            </w:pPr>
-            <w:r>
-              <w:rPr>
-                <w:sz w:val="24"/>
-                <w:szCs w:val="24"/>
-              </w:rPr>
-              <w:t>результатов проекта;</w:t>
-            </w:r>
-          </w:p>
-          <w:p>
-            <w:pPr>
-              <w:ind w:left="63" w:firstLine="284"/>
-              <w:contextualSpacing/>
-              <w:rPr>
-                <w:sz w:val="24"/>
-                <w:szCs w:val="24"/>
-              </w:rPr>
-            </w:pPr>
-            <w:r>
-              <w:rPr>
-                <w:sz w:val="24"/>
-                <w:szCs w:val="24"/>
-              </w:rPr>
-              <w:t xml:space="preserve">- вносить и утверждать основные изменения </w:t>
-            </w:r>
-          </w:p>
-          <w:p>
-            <w:pPr>
-              <w:ind w:left="63" w:firstLine="284"/>
-              <w:contextualSpacing/>
-              <w:rPr>
-                <w:sz w:val="24"/>
-                <w:szCs w:val="24"/>
-              </w:rPr>
-            </w:pPr>
-            <w:r>
-              <w:rPr>
-                <w:sz w:val="24"/>
-                <w:szCs w:val="24"/>
-              </w:rPr>
-              <w:t xml:space="preserve">по проекту и решения, касающиеся выделения </w:t>
-            </w:r>
-          </w:p>
-          <w:p>
-            <w:pPr>
-              <w:ind w:left="63" w:firstLine="284"/>
-              <w:contextualSpacing/>
-              <w:rPr>
-                <w:sz w:val="24"/>
-                <w:szCs w:val="24"/>
-              </w:rPr>
-            </w:pPr>
-            <w:r>
-              <w:rPr>
-                <w:sz w:val="24"/>
-                <w:szCs w:val="24"/>
-              </w:rPr>
-              <w:t>ресурсов;</w:t>
-            </w:r>
-          </w:p>
-          <w:p>
-            <w:pPr>
-              <w:ind w:left="63" w:firstLine="284"/>
-              <w:contextualSpacing/>
-              <w:rPr>
-                <w:sz w:val="24"/>
-                <w:szCs w:val="24"/>
-              </w:rPr>
-            </w:pPr>
-            <w:r>
-              <w:rPr>
-                <w:sz w:val="24"/>
-                <w:szCs w:val="24"/>
-              </w:rPr>
-              <w:t xml:space="preserve">- принимать решения о внесении изменений </w:t>
-            </w:r>
-          </w:p>
-          <w:p>
-            <w:pPr>
-              <w:ind w:left="63" w:firstLine="284"/>
-              <w:contextualSpacing/>
-              <w:rPr>
-                <w:sz w:val="24"/>
-                <w:szCs w:val="24"/>
-              </w:rPr>
-            </w:pPr>
-            <w:r>
-              <w:rPr>
-                <w:sz w:val="24"/>
-                <w:szCs w:val="24"/>
-              </w:rPr>
-              <w:t>в базовую линию проекта.</w:t>
-            </w:r>
-          </w:p>
-          <w:p>
-            <w:pPr>
-              <w:ind w:left="63" w:firstLine="284"/>
-              <w:contextualSpacing/>
-              <w:rPr>
-                <w:sz w:val="24"/>
-                <w:szCs w:val="24"/>
-              </w:rPr>
-            </w:pPr>
-            <w:r>
-              <w:rPr>
-                <w:sz w:val="24"/>
-                <w:szCs w:val="24"/>
-              </w:rPr>
-              <w:t xml:space="preserve">Роль спонсора проекта обычно не </w:t>
-            </w:r>
-          </w:p>
-          <w:p>
-            <w:pPr>
-              <w:ind w:left="63" w:firstLine="284"/>
-              <w:contextualSpacing/>
-              <w:rPr>
-                <w:sz w:val="24"/>
-                <w:szCs w:val="24"/>
-              </w:rPr>
-            </w:pPr>
-            <w:r>
-              <w:rPr>
-                <w:sz w:val="24"/>
-                <w:szCs w:val="24"/>
-              </w:rPr>
-              <w:t xml:space="preserve">предполагает работы с полной занятостью вне </w:t>
-            </w:r>
-          </w:p>
-          <w:p>
-            <w:pPr>
-              <w:ind w:left="63" w:firstLine="284"/>
-              <w:contextualSpacing/>
-              <w:rPr>
-                <w:sz w:val="24"/>
-                <w:szCs w:val="24"/>
-              </w:rPr>
-            </w:pPr>
-            <w:r>
-              <w:rPr>
-                <w:sz w:val="24"/>
-                <w:szCs w:val="24"/>
-              </w:rPr>
-              <w:t xml:space="preserve">зависимости от размера проекта. </w:t>
-            </w:r>
-          </w:p>
-          <w:p>
-            <w:pPr>
-              <w:ind w:left="63" w:firstLine="284"/>
-              <w:contextualSpacing/>
-              <w:rPr>
-                <w:sz w:val="24"/>
-                <w:szCs w:val="24"/>
-              </w:rPr>
-            </w:pPr>
-            <w:r>
-              <w:rPr>
-                <w:sz w:val="24"/>
-                <w:szCs w:val="24"/>
-              </w:rPr>
-              <w:t xml:space="preserve">Администратор (координатор) проекта </w:t>
-            </w:r>
-            <w:proofErr w:type="gramStart"/>
-            <w:r>
-              <w:rPr>
-                <w:sz w:val="24"/>
-                <w:szCs w:val="24"/>
-              </w:rPr>
-              <w:t>- это</w:t>
-            </w:r>
-            <w:proofErr w:type="gramEnd"/>
+              <w:t xml:space="preserve">Руководитель проекта ООО </w:t>
+            </w:r>
+            <w:r>
+              <w:rPr>
+                <w:sz w:val="24"/>
+                <w:szCs w:val="24"/>
+                <w:lang w:val="en-US"/>
+              </w:rPr>
+              <w:t>Zpark</w:t>
+            </w:r>
             <w:r>
               <w:rPr>
                 <w:sz w:val="24"/>
@@ -3652,396 +2622,75 @@
               </w:rPr>
               <w:t xml:space="preserve"> </w:t>
             </w:r>
-          </w:p>
-          <w:p>
-            <w:pPr>
-              <w:ind w:left="63" w:firstLine="284"/>
-              <w:contextualSpacing/>
-              <w:rPr>
-                <w:sz w:val="24"/>
-                <w:szCs w:val="24"/>
-              </w:rPr>
-            </w:pPr>
-            <w:r>
-              <w:rPr>
-                <w:sz w:val="24"/>
-                <w:szCs w:val="24"/>
-              </w:rPr>
-              <w:t xml:space="preserve">специфическая функция на проекте, которая </w:t>
-            </w:r>
-          </w:p>
-          <w:p>
-            <w:pPr>
-              <w:ind w:left="63" w:firstLine="284"/>
-              <w:contextualSpacing/>
-              <w:rPr>
-                <w:sz w:val="24"/>
-                <w:szCs w:val="24"/>
-              </w:rPr>
-            </w:pPr>
-            <w:r>
-              <w:rPr>
-                <w:sz w:val="24"/>
-                <w:szCs w:val="24"/>
-              </w:rPr>
-              <w:t xml:space="preserve">необходима для поддержки работ, связанных с </w:t>
-            </w:r>
-          </w:p>
-          <w:p>
-            <w:pPr>
-              <w:ind w:left="63" w:firstLine="284"/>
-              <w:contextualSpacing/>
-              <w:rPr>
-                <w:sz w:val="24"/>
-                <w:szCs w:val="24"/>
-              </w:rPr>
-            </w:pPr>
-            <w:r>
-              <w:rPr>
-                <w:sz w:val="24"/>
-                <w:szCs w:val="24"/>
-              </w:rPr>
-              <w:t xml:space="preserve">администрированием и документированием </w:t>
-            </w:r>
-          </w:p>
-          <w:p>
-            <w:pPr>
-              <w:ind w:left="63" w:firstLine="284"/>
-              <w:contextualSpacing/>
-              <w:rPr>
-                <w:sz w:val="24"/>
-                <w:szCs w:val="24"/>
-              </w:rPr>
-            </w:pPr>
-            <w:r>
-              <w:rPr>
-                <w:sz w:val="24"/>
-                <w:szCs w:val="24"/>
-              </w:rPr>
-              <w:t xml:space="preserve">функционирования проектной организации и </w:t>
-            </w:r>
-          </w:p>
-          <w:p>
-            <w:pPr>
-              <w:ind w:left="63" w:firstLine="284"/>
-              <w:contextualSpacing/>
-              <w:rPr>
-                <w:sz w:val="24"/>
-                <w:szCs w:val="24"/>
-              </w:rPr>
-            </w:pPr>
-            <w:r>
-              <w:rPr>
-                <w:sz w:val="24"/>
-                <w:szCs w:val="24"/>
-              </w:rPr>
-              <w:t xml:space="preserve">обеспечением инфраструктуры проекта. </w:t>
-            </w:r>
-          </w:p>
-          <w:p>
-            <w:pPr>
-              <w:ind w:left="63" w:firstLine="284"/>
-              <w:contextualSpacing/>
-              <w:rPr>
-                <w:sz w:val="24"/>
-                <w:szCs w:val="24"/>
-              </w:rPr>
-            </w:pPr>
-            <w:r>
-              <w:rPr>
-                <w:sz w:val="24"/>
-                <w:szCs w:val="24"/>
-              </w:rPr>
-              <w:t xml:space="preserve">Работа администратора имеет своей ключевой </w:t>
-            </w:r>
-          </w:p>
-          <w:p>
-            <w:pPr>
-              <w:ind w:left="63" w:firstLine="284"/>
-              <w:contextualSpacing/>
-              <w:rPr>
-                <w:sz w:val="24"/>
-                <w:szCs w:val="24"/>
-              </w:rPr>
-            </w:pPr>
-            <w:r>
-              <w:rPr>
-                <w:sz w:val="24"/>
-                <w:szCs w:val="24"/>
-              </w:rPr>
-              <w:t xml:space="preserve">задачей поддержку руководителя проекта на </w:t>
-            </w:r>
-          </w:p>
-          <w:p>
-            <w:pPr>
-              <w:ind w:left="63" w:firstLine="284"/>
-              <w:contextualSpacing/>
-              <w:rPr>
-                <w:sz w:val="24"/>
-                <w:szCs w:val="24"/>
-              </w:rPr>
-            </w:pPr>
-            <w:r>
-              <w:rPr>
-                <w:sz w:val="24"/>
-                <w:szCs w:val="24"/>
-              </w:rPr>
-              <w:t xml:space="preserve">операционном уровне с целью его </w:t>
-            </w:r>
-          </w:p>
-          <w:p>
-            <w:pPr>
-              <w:ind w:left="63" w:firstLine="284"/>
-              <w:contextualSpacing/>
-              <w:rPr>
-                <w:sz w:val="24"/>
-                <w:szCs w:val="24"/>
-              </w:rPr>
-            </w:pPr>
-            <w:r>
-              <w:rPr>
-                <w:sz w:val="24"/>
-                <w:szCs w:val="24"/>
-              </w:rPr>
-              <w:t xml:space="preserve">высвобождения для интеллектуально-сложных </w:t>
-            </w:r>
-          </w:p>
-          <w:p>
-            <w:pPr>
-              <w:ind w:left="63" w:firstLine="284"/>
-              <w:contextualSpacing/>
-              <w:rPr>
-                <w:sz w:val="24"/>
-                <w:szCs w:val="24"/>
-              </w:rPr>
-            </w:pPr>
-            <w:r>
-              <w:rPr>
-                <w:sz w:val="24"/>
-                <w:szCs w:val="24"/>
-              </w:rPr>
-              <w:t xml:space="preserve">задач. В обязанности координатора проекта </w:t>
-            </w:r>
-          </w:p>
-          <w:p>
-            <w:pPr>
-              <w:ind w:left="63" w:firstLine="284"/>
-              <w:contextualSpacing/>
-              <w:rPr>
-                <w:sz w:val="24"/>
-                <w:szCs w:val="24"/>
-              </w:rPr>
-            </w:pPr>
-            <w:r>
-              <w:rPr>
-                <w:sz w:val="24"/>
-                <w:szCs w:val="24"/>
-              </w:rPr>
-              <w:t xml:space="preserve">может входить: администрирование проектных </w:t>
-            </w:r>
-          </w:p>
-          <w:p>
-            <w:pPr>
-              <w:ind w:left="63" w:firstLine="284"/>
-              <w:contextualSpacing/>
-              <w:rPr>
-                <w:sz w:val="24"/>
-                <w:szCs w:val="24"/>
-              </w:rPr>
-            </w:pPr>
-            <w:r>
-              <w:rPr>
-                <w:sz w:val="24"/>
-                <w:szCs w:val="24"/>
-              </w:rPr>
-              <w:t xml:space="preserve">контрактов и договоров на протяжении всего, организация периодического сбора </w:t>
-            </w:r>
-          </w:p>
-          <w:p>
-            <w:pPr>
-              <w:ind w:left="63" w:firstLine="284"/>
-              <w:contextualSpacing/>
-              <w:rPr>
-                <w:sz w:val="24"/>
-                <w:szCs w:val="24"/>
-              </w:rPr>
-            </w:pPr>
-            <w:r>
-              <w:rPr>
-                <w:sz w:val="24"/>
-                <w:szCs w:val="24"/>
-              </w:rPr>
-              <w:t xml:space="preserve">статуса выполнения проекта и т.п. сбор статуса </w:t>
-            </w:r>
-          </w:p>
-          <w:p>
-            <w:pPr>
-              <w:ind w:left="63" w:firstLine="284"/>
-              <w:contextualSpacing/>
-              <w:rPr>
-                <w:sz w:val="24"/>
-                <w:szCs w:val="24"/>
-              </w:rPr>
-            </w:pPr>
-            <w:r>
-              <w:rPr>
-                <w:sz w:val="24"/>
-                <w:szCs w:val="24"/>
-              </w:rPr>
-              <w:t xml:space="preserve">- словосочетание, не несущее смысла, если </w:t>
-            </w:r>
-          </w:p>
-          <w:p>
-            <w:pPr>
-              <w:ind w:left="63" w:firstLine="284"/>
-              <w:contextualSpacing/>
-              <w:rPr>
-                <w:sz w:val="24"/>
-                <w:szCs w:val="24"/>
-              </w:rPr>
-            </w:pPr>
-            <w:r>
-              <w:rPr>
-                <w:sz w:val="24"/>
-                <w:szCs w:val="24"/>
-              </w:rPr>
-              <w:t xml:space="preserve">только это не специфический термин. </w:t>
-            </w:r>
-          </w:p>
-          <w:p>
-            <w:pPr>
-              <w:ind w:left="63" w:firstLine="284"/>
-              <w:contextualSpacing/>
-              <w:rPr>
-                <w:sz w:val="24"/>
-                <w:szCs w:val="24"/>
-              </w:rPr>
-            </w:pPr>
-            <w:r>
-              <w:rPr>
-                <w:sz w:val="24"/>
-                <w:szCs w:val="24"/>
-              </w:rPr>
-              <w:t xml:space="preserve">Формировать всю команду и тем более сразу </w:t>
-            </w:r>
-          </w:p>
-          <w:p>
-            <w:pPr>
-              <w:ind w:left="63" w:firstLine="284"/>
-              <w:contextualSpacing/>
-              <w:rPr>
-                <w:sz w:val="24"/>
-                <w:szCs w:val="24"/>
-              </w:rPr>
-            </w:pPr>
-            <w:r>
-              <w:rPr>
-                <w:sz w:val="24"/>
-                <w:szCs w:val="24"/>
-              </w:rPr>
-              <w:t xml:space="preserve">указывать имена всех ее членов не принято -функциональные руководители обычно </w:t>
-            </w:r>
-          </w:p>
-          <w:p>
-            <w:pPr>
-              <w:ind w:left="63" w:firstLine="284"/>
-              <w:contextualSpacing/>
-              <w:rPr>
-                <w:sz w:val="24"/>
-                <w:szCs w:val="24"/>
-              </w:rPr>
-            </w:pPr>
-            <w:r>
-              <w:rPr>
-                <w:sz w:val="24"/>
-                <w:szCs w:val="24"/>
-              </w:rPr>
-              <w:t xml:space="preserve">выделяют для проекта своих подчиненных, </w:t>
-            </w:r>
-          </w:p>
-          <w:p>
-            <w:pPr>
-              <w:ind w:left="63" w:firstLine="284"/>
-              <w:contextualSpacing/>
-              <w:rPr>
-                <w:sz w:val="24"/>
-                <w:szCs w:val="24"/>
-              </w:rPr>
-            </w:pPr>
-            <w:r>
-              <w:rPr>
-                <w:sz w:val="24"/>
-                <w:szCs w:val="24"/>
-              </w:rPr>
-              <w:t xml:space="preserve">только когда руководитель проекта составит </w:t>
-            </w:r>
-          </w:p>
-          <w:p>
-            <w:pPr>
-              <w:ind w:left="63" w:firstLine="284"/>
-              <w:contextualSpacing/>
-              <w:rPr>
-                <w:sz w:val="24"/>
-                <w:szCs w:val="24"/>
-              </w:rPr>
-            </w:pPr>
-            <w:r>
-              <w:rPr>
-                <w:sz w:val="24"/>
-                <w:szCs w:val="24"/>
-              </w:rPr>
-              <w:t xml:space="preserve">план потребности в ресурсах, после </w:t>
-            </w:r>
-          </w:p>
-          <w:p>
-            <w:pPr>
-              <w:ind w:left="63" w:firstLine="284"/>
-              <w:contextualSpacing/>
-              <w:rPr>
-                <w:sz w:val="24"/>
-                <w:szCs w:val="24"/>
-              </w:rPr>
-            </w:pPr>
-            <w:r>
-              <w:rPr>
-                <w:sz w:val="24"/>
-                <w:szCs w:val="24"/>
-              </w:rPr>
-              <w:t xml:space="preserve">определения состава работ проекта, и отправит </w:t>
-            </w:r>
-          </w:p>
-          <w:p>
-            <w:pPr>
-              <w:ind w:left="63" w:firstLine="284"/>
-              <w:contextualSpacing/>
-              <w:rPr>
-                <w:sz w:val="24"/>
-                <w:szCs w:val="24"/>
-              </w:rPr>
-            </w:pPr>
-            <w:r>
-              <w:rPr>
-                <w:sz w:val="24"/>
-                <w:szCs w:val="24"/>
-              </w:rPr>
-              <w:t xml:space="preserve">официальный запрос на ресурсы, </w:t>
-            </w:r>
-          </w:p>
-          <w:p>
-            <w:pPr>
-              <w:ind w:left="63" w:firstLine="284"/>
-              <w:contextualSpacing/>
-              <w:rPr>
-                <w:sz w:val="24"/>
-                <w:szCs w:val="24"/>
-              </w:rPr>
-            </w:pPr>
-            <w:r>
-              <w:rPr>
-                <w:sz w:val="24"/>
-                <w:szCs w:val="24"/>
-              </w:rPr>
-              <w:t>утвержденный спонсором проекта.</w:t>
+            <w:r>
+              <w:rPr>
+                <w:sz w:val="24"/>
+                <w:szCs w:val="24"/>
+              </w:rPr>
+              <w:t>спонсор проекта гранд от администрации на постройку городского зоопарка</w:t>
+            </w:r>
+            <w:r>
+              <w:rPr>
+                <w:sz w:val="24"/>
+                <w:szCs w:val="24"/>
+              </w:rPr>
+              <w:t xml:space="preserve">, </w:t>
+            </w:r>
+            <w:r>
+              <w:rPr>
+                <w:sz w:val="24"/>
+                <w:szCs w:val="24"/>
+              </w:rPr>
+              <w:t xml:space="preserve">проверка администрацией </w:t>
+            </w:r>
+            <w:r>
+              <w:rPr>
+                <w:sz w:val="24"/>
+                <w:szCs w:val="24"/>
+              </w:rPr>
+              <w:t>о благополучии и правильном планировании</w:t>
+            </w:r>
+            <w:r>
+              <w:rPr>
+                <w:sz w:val="24"/>
+                <w:szCs w:val="24"/>
+              </w:rPr>
+              <w:t>,</w:t>
+            </w:r>
+            <w:r>
+              <w:rPr>
+                <w:sz w:val="24"/>
+                <w:szCs w:val="24"/>
+              </w:rPr>
+              <w:t xml:space="preserve"> инженеры</w:t>
+            </w:r>
+            <w:r>
+              <w:rPr>
+                <w:sz w:val="24"/>
+                <w:szCs w:val="24"/>
+              </w:rPr>
+              <w:t xml:space="preserve">, </w:t>
+            </w:r>
+            <w:r>
+              <w:rPr>
+                <w:sz w:val="24"/>
+                <w:szCs w:val="24"/>
+              </w:rPr>
+              <w:t>строители</w:t>
+            </w:r>
+            <w:r>
+              <w:rPr>
+                <w:sz w:val="24"/>
+                <w:szCs w:val="24"/>
+              </w:rPr>
+              <w:t xml:space="preserve">, </w:t>
+            </w:r>
+            <w:r>
+              <w:rPr>
+                <w:sz w:val="24"/>
+                <w:szCs w:val="24"/>
+              </w:rPr>
+              <w:t xml:space="preserve">программисты от компании ПрограммистыАнархисты </w:t>
             </w:r>
           </w:p>
         </w:tc>
